--- a/final-docx/table.docx
+++ b/final-docx/table.docx
@@ -2,13 +2,6 @@
 <file path=word/document.xml><?xml version="1.0" encoding="utf-8"?>
 <w:document xmlns:wpc="http://schemas.microsoft.com/office/word/2010/wordprocessingCanvas" xmlns:cx="http://schemas.microsoft.com/office/drawing/2014/chartex" xmlns:cx1="http://schemas.microsoft.com/office/drawing/2015/9/8/chartex" xmlns:cx2="http://schemas.microsoft.com/office/drawing/2015/10/21/chartex" xmlns:cx3="http://schemas.microsoft.com/office/drawing/2016/5/9/chartex" xmlns:cx4="http://schemas.microsoft.com/office/drawing/2016/5/10/chartex" xmlns:cx5="http://schemas.microsoft.com/office/drawing/2016/5/11/chartex" xmlns:cx6="http://schemas.microsoft.com/office/drawing/2016/5/12/chartex" xmlns:cx7="http://schemas.microsoft.com/office/drawing/2016/5/13/chartex" xmlns:cx8="http://schemas.microsoft.com/office/drawing/2016/5/14/chartex" xmlns:mc="http://schemas.openxmlformats.org/markup-compatibility/2006" xmlns:aink="http://schemas.microsoft.com/office/drawing/2016/ink" xmlns:am3d="http://schemas.microsoft.com/office/drawing/2017/model3d" xmlns:o="urn:schemas-microsoft-com:office:office" xmlns:oel="http://schemas.microsoft.com/office/2019/extlst" xmlns:r="http://schemas.openxmlformats.org/officeDocument/2006/relationships" xmlns:m="http://schemas.openxmlformats.org/officeDocument/2006/math" xmlns:v="urn:schemas-microsoft-com:vml" xmlns:wp14="http://schemas.microsoft.com/office/word/2010/wordprocessingDrawing" xmlns:wp="http://schemas.openxmlformats.org/drawingml/2006/wordprocessingDrawing" xmlns:w10="urn:schemas-microsoft-com:office:word" xmlns:w="http://schemas.openxmlformats.org/wordprocessingml/2006/main" xmlns:w14="http://schemas.microsoft.com/office/word/2010/wordml" xmlns:w15="http://schemas.microsoft.com/office/word/2012/wordml" xmlns:w16cex="http://schemas.microsoft.com/office/word/2018/wordml/cex" xmlns:w16cid="http://schemas.microsoft.com/office/word/2016/wordml/cid" xmlns:w16="http://schemas.microsoft.com/office/word/2018/wordml" xmlns:w16du="http://schemas.microsoft.com/office/word/2023/wordml/word16du" xmlns:w16sdtdh="http://schemas.microsoft.com/office/word/2020/wordml/sdtdatahash" xmlns:w16sdtfl="http://schemas.microsoft.com/office/word/2024/wordml/sdtformatlock" xmlns:w16se="http://schemas.microsoft.com/office/word/2015/wordml/symex" xmlns:wpg="http://schemas.microsoft.com/office/word/2010/wordprocessingGroup" xmlns:wpi="http://schemas.microsoft.com/office/word/2010/wordprocessingInk" xmlns:wne="http://schemas.microsoft.com/office/word/2006/wordml" xmlns:wps="http://schemas.microsoft.com/office/word/2010/wordprocessingShape" mc:Ignorable="w14 w15 w16se w16cid w16 w16cex w16sdtdh w16sdtfl w16du wp14">
   <w:body>
-    <w:p>
-      <w:pPr>
-        <w:pStyle w:val="Caption"/>
-        <w:keepNext/>
-        <w:jc w:val="center"/>
-      </w:pPr>
-    </w:p>
     <w:tbl>
       <w:tblPr>
         <w:tblStyle w:val="TableGrid"/>
@@ -133,7 +126,6 @@
         </w:tc>
       </w:tr>
     </w:tbl>
-    <w:p/>
     <w:p/>
     <w:sectPr>
       <w:pgSz w:w="11906" w:h="16838"/>

--- a/final-docx/table.docx
+++ b/final-docx/table.docx
@@ -10,13 +10,13 @@
         <w:tblLook w:val="04A0" w:firstRow="1" w:lastRow="0" w:firstColumn="1" w:lastColumn="0" w:noHBand="0" w:noVBand="1"/>
       </w:tblPr>
       <w:tblGrid>
-        <w:gridCol w:w="4508"/>
-        <w:gridCol w:w="4508"/>
+        <w:gridCol w:w="2405"/>
+        <w:gridCol w:w="6611"/>
       </w:tblGrid>
       <w:tr>
         <w:tc>
           <w:tcPr>
-            <w:tcW w:w="4508" w:type="dxa"/>
+            <w:tcW w:w="2405" w:type="dxa"/>
           </w:tcPr>
           <w:p>
             <w:r>
@@ -26,7 +26,7 @@
         </w:tc>
         <w:tc>
           <w:tcPr>
-            <w:tcW w:w="4508" w:type="dxa"/>
+            <w:tcW w:w="6611" w:type="dxa"/>
           </w:tcPr>
           <w:p/>
         </w:tc>
@@ -34,7 +34,7 @@
       <w:tr>
         <w:tc>
           <w:tcPr>
-            <w:tcW w:w="4508" w:type="dxa"/>
+            <w:tcW w:w="2405" w:type="dxa"/>
           </w:tcPr>
           <w:p>
             <w:r>
@@ -44,7 +44,7 @@
         </w:tc>
         <w:tc>
           <w:tcPr>
-            <w:tcW w:w="4508" w:type="dxa"/>
+            <w:tcW w:w="6611" w:type="dxa"/>
           </w:tcPr>
           <w:p/>
         </w:tc>
@@ -52,7 +52,7 @@
       <w:tr>
         <w:tc>
           <w:tcPr>
-            <w:tcW w:w="4508" w:type="dxa"/>
+            <w:tcW w:w="2405" w:type="dxa"/>
           </w:tcPr>
           <w:p>
             <w:r>
@@ -62,7 +62,7 @@
         </w:tc>
         <w:tc>
           <w:tcPr>
-            <w:tcW w:w="4508" w:type="dxa"/>
+            <w:tcW w:w="6611" w:type="dxa"/>
           </w:tcPr>
           <w:p/>
         </w:tc>
@@ -70,7 +70,7 @@
       <w:tr>
         <w:tc>
           <w:tcPr>
-            <w:tcW w:w="4508" w:type="dxa"/>
+            <w:tcW w:w="2405" w:type="dxa"/>
           </w:tcPr>
           <w:p>
             <w:r>
@@ -80,7 +80,7 @@
         </w:tc>
         <w:tc>
           <w:tcPr>
-            <w:tcW w:w="4508" w:type="dxa"/>
+            <w:tcW w:w="6611" w:type="dxa"/>
           </w:tcPr>
           <w:p/>
         </w:tc>
@@ -88,7 +88,7 @@
       <w:tr>
         <w:tc>
           <w:tcPr>
-            <w:tcW w:w="4508" w:type="dxa"/>
+            <w:tcW w:w="2405" w:type="dxa"/>
           </w:tcPr>
           <w:p>
             <w:r>
@@ -98,7 +98,7 @@
         </w:tc>
         <w:tc>
           <w:tcPr>
-            <w:tcW w:w="4508" w:type="dxa"/>
+            <w:tcW w:w="6611" w:type="dxa"/>
           </w:tcPr>
           <w:p/>
         </w:tc>
@@ -106,7 +106,7 @@
       <w:tr>
         <w:tc>
           <w:tcPr>
-            <w:tcW w:w="4508" w:type="dxa"/>
+            <w:tcW w:w="2405" w:type="dxa"/>
           </w:tcPr>
           <w:p>
             <w:r>
@@ -116,7 +116,7 @@
         </w:tc>
         <w:tc>
           <w:tcPr>
-            <w:tcW w:w="4508" w:type="dxa"/>
+            <w:tcW w:w="6611" w:type="dxa"/>
           </w:tcPr>
           <w:p>
             <w:r>
